--- a/extraCredPullRequests/Downloading Python for Windows 10.docx
+++ b/extraCredPullRequests/Downloading Python for Windows 10.docx
@@ -778,68 +778,131 @@
       </w:r>
       <w:proofErr w:type="spellStart"/>
       <w:r>
-        <w:t>howTos</w:t>
+        <w:t>extraCredPullRequests</w:t>
       </w:r>
       <w:proofErr w:type="spellEnd"/>
       <w:r>
         <w:t>” folder</w:t>
+      </w:r>
+    </w:p>
+    <w:p>
+      <w:pPr>
+        <w:pStyle w:val="ListParagraph"/>
+        <w:numPr>
+          <w:ilvl w:val="2"/>
+          <w:numId w:val="1"/>
+        </w:numPr>
+      </w:pPr>
+      <w:r>
+        <w:t>Commit changes to the local branch</w:t>
+      </w:r>
+      <w:r>
+        <w:br/>
+        <w:t xml:space="preserve">git </w:t>
+      </w:r>
+      <w:proofErr w:type="gramStart"/>
+      <w:r>
+        <w:t>add .</w:t>
+      </w:r>
+      <w:proofErr w:type="gramEnd"/>
+    </w:p>
+    <w:p>
+      <w:pPr>
+        <w:pStyle w:val="ListParagraph"/>
+        <w:ind w:left="2160"/>
+      </w:pPr>
+      <w:r>
+        <w:t xml:space="preserve">git commit -m “File Downloading Python for Windows 10 added to </w:t>
+      </w:r>
+      <w:proofErr w:type="spellStart"/>
+      <w:r>
+        <w:t>extraCredPull</w:t>
+      </w:r>
+      <w:proofErr w:type="spellEnd"/>
+      <w:r>
+        <w:t xml:space="preserve"> Requests”</w:t>
+      </w:r>
+    </w:p>
+    <w:p>
+      <w:pPr>
+        <w:pStyle w:val="ListParagraph"/>
+        <w:numPr>
+          <w:ilvl w:val="2"/>
+          <w:numId w:val="1"/>
+        </w:numPr>
+      </w:pPr>
+      <w:r>
+        <w:t>Switch to master branch</w:t>
+      </w:r>
+    </w:p>
+    <w:p>
+      <w:pPr>
+        <w:pStyle w:val="ListParagraph"/>
+        <w:ind w:left="2160"/>
+      </w:pPr>
+      <w:r>
+        <w:t>git checkout master</w:t>
+      </w:r>
+    </w:p>
+    <w:p>
+      <w:pPr>
+        <w:pStyle w:val="ListParagraph"/>
+        <w:numPr>
+          <w:ilvl w:val="2"/>
+          <w:numId w:val="1"/>
+        </w:numPr>
+      </w:pPr>
+      <w:r>
+        <w:t>Check the difference between current branch and local master branch</w:t>
+      </w:r>
+    </w:p>
+    <w:p>
+      <w:pPr>
+        <w:pStyle w:val="ListParagraph"/>
+        <w:ind w:left="2160"/>
+      </w:pPr>
+      <w:r>
+        <w:t>git diff assignment_wk2</w:t>
+      </w:r>
+    </w:p>
+    <w:p>
+      <w:pPr>
+        <w:pStyle w:val="ListParagraph"/>
+        <w:numPr>
+          <w:ilvl w:val="2"/>
+          <w:numId w:val="1"/>
+        </w:numPr>
+      </w:pPr>
+      <w:r>
+        <w:t>Merge the changes to the local Master branch</w:t>
+      </w:r>
+    </w:p>
+    <w:p>
+      <w:pPr>
+        <w:pStyle w:val="ListParagraph"/>
+        <w:ind w:left="2160"/>
+      </w:pPr>
+      <w:r>
+        <w:t>git merge assignment_wk2</w:t>
+      </w:r>
+    </w:p>
+    <w:p>
+      <w:pPr>
+        <w:pStyle w:val="ListParagraph"/>
+        <w:numPr>
+          <w:ilvl w:val="2"/>
+          <w:numId w:val="1"/>
+        </w:numPr>
+      </w:pPr>
+      <w:r>
+        <w:t>Push the changes to the repo</w:t>
+      </w:r>
+      <w:r>
+        <w:br/>
+        <w:t xml:space="preserve">git push </w:t>
       </w:r>
       <w:bookmarkStart w:id="0" w:name="_GoBack"/>
       <w:bookmarkEnd w:id="0"/>
-    </w:p>
-    <w:p>
-      <w:pPr>
-        <w:pStyle w:val="ListParagraph"/>
-        <w:numPr>
-          <w:ilvl w:val="2"/>
-          <w:numId w:val="1"/>
-        </w:numPr>
-      </w:pPr>
-      <w:r>
-        <w:t>Commit changes to the local branch</w:t>
-      </w:r>
-    </w:p>
-    <w:p>
-      <w:pPr>
-        <w:pStyle w:val="ListParagraph"/>
-        <w:numPr>
-          <w:ilvl w:val="2"/>
-          <w:numId w:val="1"/>
-        </w:numPr>
-      </w:pPr>
-      <w:r>
-        <w:t>Check the difference between current branch and local master branch</w:t>
-      </w:r>
-    </w:p>
-    <w:p>
-      <w:pPr>
-        <w:pStyle w:val="ListParagraph"/>
-        <w:numPr>
-          <w:ilvl w:val="2"/>
-          <w:numId w:val="1"/>
-        </w:numPr>
-      </w:pPr>
-      <w:r>
-        <w:t>Merge the changes to the local Master branch</w:t>
-      </w:r>
-    </w:p>
-    <w:p>
-      <w:pPr>
-        <w:pStyle w:val="ListParagraph"/>
-        <w:numPr>
-          <w:ilvl w:val="2"/>
-          <w:numId w:val="1"/>
-        </w:numPr>
-      </w:pPr>
-      <w:r>
-        <w:t>Push the changes to the repo</w:t>
-      </w:r>
-    </w:p>
-    <w:p>
-      <w:pPr>
-        <w:pStyle w:val="ListParagraph"/>
-        <w:ind w:left="1440"/>
-      </w:pPr>
     </w:p>
     <w:p>
       <w:pPr>
